--- a/Standard Document/Abstract.docx
+++ b/Standard Document/Abstract.docx
@@ -47,7 +47,7 @@
         <w:spacing w:line="400" w:lineRule="exact"/>
         <w:ind w:firstLineChars="200" w:firstLine="480"/>
         <w:rPr>
-          <w:rFonts w:ascii="宋体" w:eastAsia="宋体" w:hAnsi="宋体"/>
+          <w:rFonts w:ascii="Times New Roman" w:eastAsia="宋体" w:hAnsi="Times New Roman" w:cs="Times New Roman"/>
           <w:kern w:val="0"/>
           <w:sz w:val="24"/>
           <w:szCs w:val="24"/>
@@ -55,39 +55,12 @@
       </w:pPr>
       <w:r>
         <w:rPr>
-          <w:rFonts w:ascii="宋体" w:eastAsia="宋体" w:hAnsi="宋体" w:hint="eastAsia"/>
+          <w:rFonts w:ascii="Times New Roman" w:eastAsia="宋体" w:hAnsi="Times New Roman" w:cs="Times New Roman"/>
           <w:kern w:val="0"/>
           <w:sz w:val="24"/>
           <w:szCs w:val="24"/>
         </w:rPr>
-        <w:t>{</w:t>
-      </w:r>
-      <w:r>
-        <w:rPr>
-          <w:rFonts w:ascii="宋体" w:eastAsia="宋体" w:hAnsi="宋体"/>
-          <w:kern w:val="0"/>
-          <w:sz w:val="24"/>
-          <w:szCs w:val="24"/>
-        </w:rPr>
-        <w:t>{</w:t>
-      </w:r>
-      <w:r>
-        <w:rPr>
-          <w:rFonts w:ascii="Times New Roman" w:eastAsia="宋体" w:hAnsi="Times New Roman" w:cs="Times New Roman"/>
-          <w:kern w:val="0"/>
-          <w:sz w:val="24"/>
-          <w:szCs w:val="24"/>
-        </w:rPr>
-        <w:t>content1</w:t>
-      </w:r>
-      <w:r>
-        <w:rPr>
-          <w:rFonts w:ascii="宋体" w:eastAsia="宋体" w:hAnsi="宋体"/>
-          <w:kern w:val="0"/>
-          <w:sz w:val="24"/>
-          <w:szCs w:val="24"/>
-        </w:rPr>
-        <w:t>}}</w:t>
+        <w:t>{{content1}}</w:t>
       </w:r>
     </w:p>
     <w:p>
@@ -95,7 +68,7 @@
         <w:spacing w:line="400" w:lineRule="exact"/>
         <w:ind w:firstLineChars="200" w:firstLine="480"/>
         <w:rPr>
-          <w:rFonts w:ascii="宋体" w:eastAsia="宋体" w:hAnsi="宋体"/>
+          <w:rFonts w:ascii="Times New Roman" w:eastAsia="宋体" w:hAnsi="Times New Roman" w:cs="Times New Roman"/>
           <w:kern w:val="0"/>
           <w:sz w:val="24"/>
           <w:szCs w:val="24"/>
@@ -103,30 +76,12 @@
       </w:pPr>
       <w:r>
         <w:rPr>
-          <w:rFonts w:ascii="宋体" w:eastAsia="宋体" w:hAnsi="宋体" w:hint="eastAsia"/>
+          <w:rFonts w:ascii="Times New Roman" w:eastAsia="宋体" w:hAnsi="Times New Roman" w:cs="Times New Roman"/>
           <w:kern w:val="0"/>
           <w:sz w:val="24"/>
           <w:szCs w:val="24"/>
         </w:rPr>
-        <w:t>{{</w:t>
-      </w:r>
-      <w:r>
-        <w:rPr>
-          <w:rFonts w:ascii="Times New Roman" w:eastAsia="宋体" w:hAnsi="Times New Roman" w:cs="Times New Roman"/>
-          <w:kern w:val="0"/>
-          <w:sz w:val="24"/>
-          <w:szCs w:val="24"/>
-        </w:rPr>
-        <w:t>content2</w:t>
-      </w:r>
-      <w:r>
-        <w:rPr>
-          <w:rFonts w:ascii="宋体" w:eastAsia="宋体" w:hAnsi="宋体" w:hint="eastAsia"/>
-          <w:kern w:val="0"/>
-          <w:sz w:val="24"/>
-          <w:szCs w:val="24"/>
-        </w:rPr>
-        <w:t>}}</w:t>
+        <w:t>{{content2}}</w:t>
       </w:r>
     </w:p>
     <w:p>
@@ -134,7 +89,7 @@
         <w:spacing w:line="400" w:lineRule="exact"/>
         <w:ind w:firstLineChars="200" w:firstLine="480"/>
         <w:rPr>
-          <w:rFonts w:ascii="宋体" w:eastAsia="宋体" w:hAnsi="宋体"/>
+          <w:rFonts w:ascii="Times New Roman" w:eastAsia="宋体" w:hAnsi="Times New Roman" w:cs="Times New Roman"/>
           <w:kern w:val="0"/>
           <w:sz w:val="24"/>
           <w:szCs w:val="24"/>
@@ -142,30 +97,12 @@
       </w:pPr>
       <w:r>
         <w:rPr>
-          <w:rFonts w:ascii="宋体" w:eastAsia="宋体" w:hAnsi="宋体" w:hint="eastAsia"/>
+          <w:rFonts w:ascii="Times New Roman" w:eastAsia="宋体" w:hAnsi="Times New Roman" w:cs="Times New Roman"/>
           <w:kern w:val="0"/>
           <w:sz w:val="24"/>
           <w:szCs w:val="24"/>
         </w:rPr>
-        <w:t>{{</w:t>
-      </w:r>
-      <w:r>
-        <w:rPr>
-          <w:rFonts w:ascii="Times New Roman" w:eastAsia="宋体" w:hAnsi="Times New Roman" w:cs="Times New Roman"/>
-          <w:kern w:val="0"/>
-          <w:sz w:val="24"/>
-          <w:szCs w:val="24"/>
-        </w:rPr>
-        <w:t>content3</w:t>
-      </w:r>
-      <w:r>
-        <w:rPr>
-          <w:rFonts w:ascii="宋体" w:eastAsia="宋体" w:hAnsi="宋体" w:hint="eastAsia"/>
-          <w:kern w:val="0"/>
-          <w:sz w:val="24"/>
-          <w:szCs w:val="24"/>
-        </w:rPr>
-        <w:t>}}</w:t>
+        <w:t>{{content3}}</w:t>
       </w:r>
     </w:p>
     <w:p>
@@ -243,159 +180,79 @@
           <w:sz w:val="24"/>
           <w:szCs w:val="24"/>
         </w:rPr>
-        <w:t>：{</w:t>
-      </w:r>
-      <w:r>
-        <w:rPr>
-          <w:rFonts w:ascii="宋体" w:eastAsia="宋体" w:hAnsi="宋体"/>
-          <w:sz w:val="24"/>
-          <w:szCs w:val="24"/>
-        </w:rPr>
-        <w:t>{</w:t>
-      </w:r>
-      <w:r>
-        <w:rPr>
-          <w:rFonts w:ascii="Times New Roman" w:eastAsia="宋体" w:hAnsi="Times New Roman" w:cs="Times New Roman"/>
-          <w:sz w:val="24"/>
-          <w:szCs w:val="24"/>
-        </w:rPr>
-        <w:t>key1</w:t>
-      </w:r>
-      <w:r>
-        <w:rPr>
-          <w:rFonts w:ascii="宋体" w:eastAsia="宋体" w:hAnsi="宋体"/>
-          <w:sz w:val="24"/>
-          <w:szCs w:val="24"/>
-        </w:rPr>
-        <w:t>}}</w:t>
-      </w:r>
-      <w:r>
-        <w:rPr>
-          <w:rFonts w:ascii="宋体" w:eastAsia="宋体" w:hAnsi="宋体" w:hint="eastAsia"/>
-          <w:sz w:val="24"/>
-          <w:szCs w:val="24"/>
-        </w:rPr>
-        <w:t>、{</w:t>
-      </w:r>
-      <w:r>
-        <w:rPr>
-          <w:rFonts w:ascii="宋体" w:eastAsia="宋体" w:hAnsi="宋体"/>
-          <w:sz w:val="24"/>
-          <w:szCs w:val="24"/>
-        </w:rPr>
-        <w:t>{</w:t>
-      </w:r>
-      <w:r>
-        <w:rPr>
-          <w:rFonts w:ascii="Times New Roman" w:eastAsia="宋体" w:hAnsi="Times New Roman" w:cs="Times New Roman"/>
-          <w:sz w:val="24"/>
-          <w:szCs w:val="24"/>
-        </w:rPr>
-        <w:t>key2</w:t>
-      </w:r>
-      <w:r>
-        <w:rPr>
-          <w:rFonts w:ascii="宋体" w:eastAsia="宋体" w:hAnsi="宋体"/>
-          <w:sz w:val="24"/>
-          <w:szCs w:val="24"/>
-        </w:rPr>
-        <w:t>}}</w:t>
-      </w:r>
-      <w:r>
-        <w:rPr>
-          <w:rFonts w:ascii="宋体" w:eastAsia="宋体" w:hAnsi="宋体" w:hint="eastAsia"/>
-          <w:sz w:val="24"/>
-          <w:szCs w:val="24"/>
-        </w:rPr>
-        <w:t>、{</w:t>
-      </w:r>
-      <w:r>
-        <w:rPr>
-          <w:rFonts w:ascii="宋体" w:eastAsia="宋体" w:hAnsi="宋体"/>
-          <w:sz w:val="24"/>
-          <w:szCs w:val="24"/>
-        </w:rPr>
-        <w:t>{</w:t>
-      </w:r>
-      <w:r>
-        <w:rPr>
-          <w:rFonts w:ascii="Times New Roman" w:eastAsia="宋体" w:hAnsi="Times New Roman" w:cs="Times New Roman"/>
-          <w:sz w:val="24"/>
-          <w:szCs w:val="24"/>
-        </w:rPr>
-        <w:t>key3</w:t>
-      </w:r>
-      <w:r>
-        <w:rPr>
-          <w:rFonts w:ascii="宋体" w:eastAsia="宋体" w:hAnsi="宋体"/>
-          <w:sz w:val="24"/>
-          <w:szCs w:val="24"/>
-        </w:rPr>
-        <w:t>}}</w:t>
-      </w:r>
-      <w:r>
-        <w:rPr>
-          <w:rFonts w:ascii="宋体" w:eastAsia="宋体" w:hAnsi="宋体" w:hint="eastAsia"/>
-          <w:sz w:val="24"/>
-          <w:szCs w:val="24"/>
-        </w:rPr>
-        <w:t>、{</w:t>
-      </w:r>
-      <w:r>
-        <w:rPr>
-          <w:rFonts w:ascii="宋体" w:eastAsia="宋体" w:hAnsi="宋体"/>
-          <w:sz w:val="24"/>
-          <w:szCs w:val="24"/>
-        </w:rPr>
-        <w:t>{</w:t>
-      </w:r>
-      <w:r>
-        <w:rPr>
-          <w:rFonts w:ascii="Times New Roman" w:eastAsia="宋体" w:hAnsi="Times New Roman" w:cs="Times New Roman"/>
-          <w:sz w:val="24"/>
-          <w:szCs w:val="24"/>
-        </w:rPr>
-        <w:t>key4</w:t>
-      </w:r>
-      <w:r>
-        <w:rPr>
-          <w:rFonts w:ascii="宋体" w:eastAsia="宋体" w:hAnsi="宋体"/>
-          <w:sz w:val="24"/>
-          <w:szCs w:val="24"/>
-        </w:rPr>
-        <w:t>}}</w:t>
-      </w:r>
-      <w:r>
-        <w:rPr>
-          <w:rFonts w:ascii="宋体" w:eastAsia="宋体" w:hAnsi="宋体" w:hint="eastAsia"/>
-          <w:sz w:val="24"/>
-          <w:szCs w:val="24"/>
-        </w:rPr>
-        <w:t>、{</w:t>
-      </w:r>
-      <w:r>
-        <w:rPr>
-          <w:rFonts w:ascii="宋体" w:eastAsia="宋体" w:hAnsi="宋体"/>
-          <w:sz w:val="24"/>
-          <w:szCs w:val="24"/>
-        </w:rPr>
-        <w:t>{</w:t>
-      </w:r>
-      <w:r>
-        <w:rPr>
-          <w:rFonts w:ascii="Times New Roman" w:eastAsia="宋体" w:hAnsi="Times New Roman" w:cs="Times New Roman"/>
-          <w:sz w:val="24"/>
-          <w:szCs w:val="24"/>
-        </w:rPr>
-        <w:t>key5</w:t>
-      </w:r>
-      <w:r>
-        <w:rPr>
-          <w:rFonts w:ascii="宋体" w:eastAsia="宋体" w:hAnsi="宋体"/>
-          <w:sz w:val="24"/>
-          <w:szCs w:val="24"/>
-        </w:rPr>
-        <w:t>}}</w:t>
+        <w:t>：</w:t>
+      </w:r>
+      <w:r>
+        <w:rPr>
+          <w:rFonts w:ascii="Times New Roman" w:eastAsia="宋体" w:hAnsi="Times New Roman" w:cs="Times New Roman"/>
+          <w:sz w:val="24"/>
+          <w:szCs w:val="24"/>
+        </w:rPr>
+        <w:t>{{key1}}</w:t>
+      </w:r>
+      <w:r>
+        <w:rPr>
+          <w:rFonts w:ascii="Times New Roman" w:eastAsia="宋体" w:hAnsi="Times New Roman" w:cs="Times New Roman"/>
+          <w:sz w:val="24"/>
+          <w:szCs w:val="24"/>
+        </w:rPr>
+        <w:t>、</w:t>
+      </w:r>
+      <w:r>
+        <w:rPr>
+          <w:rFonts w:ascii="Times New Roman" w:eastAsia="宋体" w:hAnsi="Times New Roman" w:cs="Times New Roman"/>
+          <w:sz w:val="24"/>
+          <w:szCs w:val="24"/>
+        </w:rPr>
+        <w:t>{{key2}}</w:t>
+      </w:r>
+      <w:r>
+        <w:rPr>
+          <w:rFonts w:ascii="Times New Roman" w:eastAsia="宋体" w:hAnsi="Times New Roman" w:cs="Times New Roman"/>
+          <w:sz w:val="24"/>
+          <w:szCs w:val="24"/>
+        </w:rPr>
+        <w:t>、</w:t>
+      </w:r>
+      <w:r>
+        <w:rPr>
+          <w:rFonts w:ascii="Times New Roman" w:eastAsia="宋体" w:hAnsi="Times New Roman" w:cs="Times New Roman"/>
+          <w:sz w:val="24"/>
+          <w:szCs w:val="24"/>
+        </w:rPr>
+        <w:t>{{key3}}</w:t>
+      </w:r>
+      <w:r>
+        <w:rPr>
+          <w:rFonts w:ascii="Times New Roman" w:eastAsia="宋体" w:hAnsi="Times New Roman" w:cs="Times New Roman"/>
+          <w:sz w:val="24"/>
+          <w:szCs w:val="24"/>
+        </w:rPr>
+        <w:t>、</w:t>
+      </w:r>
+      <w:r>
+        <w:rPr>
+          <w:rFonts w:ascii="Times New Roman" w:eastAsia="宋体" w:hAnsi="Times New Roman" w:cs="Times New Roman"/>
+          <w:sz w:val="24"/>
+          <w:szCs w:val="24"/>
+        </w:rPr>
+        <w:t>{{key4}}</w:t>
+      </w:r>
+      <w:r>
+        <w:rPr>
+          <w:rFonts w:ascii="Times New Roman" w:eastAsia="宋体" w:hAnsi="Times New Roman" w:cs="Times New Roman"/>
+          <w:sz w:val="24"/>
+          <w:szCs w:val="24"/>
+        </w:rPr>
+        <w:t>、</w:t>
+      </w:r>
+      <w:r>
+        <w:rPr>
+          <w:rFonts w:ascii="Times New Roman" w:eastAsia="宋体" w:hAnsi="Times New Roman" w:cs="Times New Roman"/>
+          <w:sz w:val="24"/>
+          <w:szCs w:val="24"/>
+        </w:rPr>
+        <w:t>{{key5}}</w:t>
       </w:r>
     </w:p>
     <w:p/>
